--- a/复旦大学计算机本科毕业论文模板.docx
+++ b/复旦大学计算机本科毕业论文模板.docx
@@ -567,7 +567,7 @@
           <w:ilvl w:val="0"/>
           <w:numId w:val="0"/>
         </w:numPr>
-        <w:ind w:left="432"/>
+        <w:ind w:left="432" w:hanging="432"/>
         <w:rPr>
           <w:b/>
         </w:rPr>
@@ -661,7 +661,7 @@
           <w:ilvl w:val="0"/>
           <w:numId w:val="0"/>
         </w:numPr>
-        <w:ind w:left="432"/>
+        <w:ind w:left="432" w:hanging="432"/>
         <w:rPr>
           <w:b/>
         </w:rPr>
@@ -742,6 +742,7 @@
       <w:sdtPr>
         <w:rPr>
           <w:rFonts w:ascii="Times New Roman" w:eastAsia="宋体" w:hAnsi="Times New Roman" w:cs="Times New Roman"/>
+          <w:b w:val="0"/>
           <w:color w:val="auto"/>
           <w:kern w:val="2"/>
           <w:sz w:val="24"/>
@@ -767,7 +768,7 @@
               <w:ilvl w:val="0"/>
               <w:numId w:val="0"/>
             </w:numPr>
-            <w:ind w:left="432"/>
+            <w:ind w:left="432" w:hanging="432"/>
             <w:jc w:val="center"/>
           </w:pPr>
           <w:r>
@@ -1856,7 +1857,6 @@
       <w:pPr>
         <w:pStyle w:val="1"/>
         <w:rPr>
-          <w:rFonts w:hint="eastAsia"/>
           <w:b/>
         </w:rPr>
       </w:pPr>
@@ -2438,7 +2438,7 @@
           <w:ilvl w:val="0"/>
           <w:numId w:val="0"/>
         </w:numPr>
-        <w:ind w:left="432"/>
+        <w:ind w:left="432" w:hanging="432"/>
         <w:rPr>
           <w:b/>
         </w:rPr>
@@ -2482,12 +2482,14 @@
           <w:ilvl w:val="0"/>
           <w:numId w:val="0"/>
         </w:numPr>
-        <w:ind w:left="432"/>
+        <w:ind w:left="432" w:hanging="432"/>
         <w:rPr>
           <w:b/>
         </w:rPr>
       </w:pPr>
       <w:bookmarkStart w:id="11" w:name="_Toc72961162"/>
+      <w:bookmarkStart w:id="12" w:name="_GoBack"/>
+      <w:bookmarkEnd w:id="12"/>
       <w:r>
         <w:rPr>
           <w:rFonts w:hint="eastAsia"/>
@@ -2526,8 +2528,6 @@
         </w:rPr>
         <w:t>。</w:t>
       </w:r>
-      <w:bookmarkStart w:id="12" w:name="_GoBack"/>
-      <w:bookmarkEnd w:id="12"/>
     </w:p>
     <w:sectPr>
       <w:pgSz w:w="11906" w:h="16838"/>
@@ -2585,6 +2585,7 @@
         <w:docPartUnique/>
       </w:docPartObj>
     </w:sdtPr>
+    <w:sdtEndPr/>
     <w:sdtContent>
       <w:p>
         <w:pPr>
@@ -4515,7 +4516,7 @@
 </file>
 
 <file path=customXml/itemProps1.xml><?xml version="1.0" encoding="utf-8"?>
-<ds:datastoreItem xmlns:ds="http://schemas.openxmlformats.org/officeDocument/2006/customXml" ds:itemID="{80429EA4-867E-4E18-8281-232B8FF0B778}">
+<ds:datastoreItem xmlns:ds="http://schemas.openxmlformats.org/officeDocument/2006/customXml" ds:itemID="{8CA237F3-6A13-4356-B20A-63E788D286F9}">
   <ds:schemaRefs>
     <ds:schemaRef ds:uri="http://schemas.openxmlformats.org/officeDocument/2006/bibliography"/>
   </ds:schemaRefs>
